--- a/Week4/Report-Assignment-3.docx
+++ b/Week4/Report-Assignment-3.docx
@@ -37,7 +37,732 @@
       </w:tr>
     </w:tbl>
     <w:p/>
+    <w:p>
+      <w:r>
+        <w:drawing>
+          <wp:inline distT="0" distB="0" distL="0" distR="0" wp14:anchorId="3AD91818" wp14:editId="707C74DF">
+            <wp:extent cx="5727700" cy="1064895"/>
+            <wp:effectExtent l="0" t="0" r="0" b="1905"/>
+            <wp:docPr id="1" name="Picture 1"/>
+            <wp:cNvGraphicFramePr>
+              <a:graphicFrameLocks xmlns:a="http://schemas.openxmlformats.org/drawingml/2006/main" noChangeAspect="1"/>
+            </wp:cNvGraphicFramePr>
+            <a:graphic xmlns:a="http://schemas.openxmlformats.org/drawingml/2006/main">
+              <a:graphicData uri="http://schemas.openxmlformats.org/drawingml/2006/picture">
+                <pic:pic xmlns:pic="http://schemas.openxmlformats.org/drawingml/2006/picture">
+                  <pic:nvPicPr>
+                    <pic:cNvPr id="1" name=""/>
+                    <pic:cNvPicPr/>
+                  </pic:nvPicPr>
+                  <pic:blipFill>
+                    <a:blip r:embed="rId5"/>
+                    <a:stretch>
+                      <a:fillRect/>
+                    </a:stretch>
+                  </pic:blipFill>
+                  <pic:spPr>
+                    <a:xfrm>
+                      <a:off x="0" y="0"/>
+                      <a:ext cx="5727700" cy="1064895"/>
+                    </a:xfrm>
+                    <a:prstGeom prst="rect">
+                      <a:avLst/>
+                    </a:prstGeom>
+                  </pic:spPr>
+                </pic:pic>
+              </a:graphicData>
+            </a:graphic>
+          </wp:inline>
+        </w:drawing>
+      </w:r>
+    </w:p>
     <w:p/>
+    <w:p>
+      <w:r>
+        <w:drawing>
+          <wp:inline distT="0" distB="0" distL="0" distR="0" wp14:anchorId="38B1F0A8" wp14:editId="0D5EC5F1">
+            <wp:extent cx="5727700" cy="1921510"/>
+            <wp:effectExtent l="0" t="0" r="0" b="0"/>
+            <wp:docPr id="2" name="Picture 2"/>
+            <wp:cNvGraphicFramePr>
+              <a:graphicFrameLocks xmlns:a="http://schemas.openxmlformats.org/drawingml/2006/main" noChangeAspect="1"/>
+            </wp:cNvGraphicFramePr>
+            <a:graphic xmlns:a="http://schemas.openxmlformats.org/drawingml/2006/main">
+              <a:graphicData uri="http://schemas.openxmlformats.org/drawingml/2006/picture">
+                <pic:pic xmlns:pic="http://schemas.openxmlformats.org/drawingml/2006/picture">
+                  <pic:nvPicPr>
+                    <pic:cNvPr id="1" name=""/>
+                    <pic:cNvPicPr/>
+                  </pic:nvPicPr>
+                  <pic:blipFill>
+                    <a:blip r:embed="rId6"/>
+                    <a:stretch>
+                      <a:fillRect/>
+                    </a:stretch>
+                  </pic:blipFill>
+                  <pic:spPr>
+                    <a:xfrm>
+                      <a:off x="0" y="0"/>
+                      <a:ext cx="5727700" cy="1921510"/>
+                    </a:xfrm>
+                    <a:prstGeom prst="rect">
+                      <a:avLst/>
+                    </a:prstGeom>
+                  </pic:spPr>
+                </pic:pic>
+              </a:graphicData>
+            </a:graphic>
+          </wp:inline>
+        </w:drawing>
+      </w:r>
+    </w:p>
+    <w:p/>
+    <w:p>
+      <w:pPr>
+        <w:pStyle w:val="ListParagraph"/>
+        <w:numPr>
+          <w:ilvl w:val="0"/>
+          <w:numId w:val="6"/>
+        </w:numPr>
+        <w:rPr>
+          <w:b/>
+          <w:bCs/>
+          <w:lang w:val="en-US"/>
+        </w:rPr>
+      </w:pPr>
+      <w:r>
+        <w:rPr>
+          <w:b/>
+          <w:bCs/>
+          <w:lang w:val="en-US"/>
+        </w:rPr>
+        <w:t>ABS</w:t>
+      </w:r>
+    </w:p>
+    <w:p>
+      <w:pPr>
+        <w:rPr>
+          <w:lang w:val="en-US"/>
+        </w:rPr>
+      </w:pPr>
+    </w:p>
+    <w:p>
+      <w:pPr>
+        <w:rPr>
+          <w:lang w:val="vi-VN"/>
+        </w:rPr>
+      </w:pPr>
+      <w:r>
+        <w:rPr>
+          <w:lang w:val="vi-VN"/>
+        </w:rPr>
+        <w:drawing>
+          <wp:inline distT="0" distB="0" distL="0" distR="0" wp14:anchorId="003689B7" wp14:editId="347379DC">
+            <wp:extent cx="5727700" cy="2197100"/>
+            <wp:effectExtent l="0" t="0" r="0" b="0"/>
+            <wp:docPr id="4" name="Picture 4"/>
+            <wp:cNvGraphicFramePr>
+              <a:graphicFrameLocks xmlns:a="http://schemas.openxmlformats.org/drawingml/2006/main" noChangeAspect="1"/>
+            </wp:cNvGraphicFramePr>
+            <a:graphic xmlns:a="http://schemas.openxmlformats.org/drawingml/2006/main">
+              <a:graphicData uri="http://schemas.openxmlformats.org/drawingml/2006/picture">
+                <pic:pic xmlns:pic="http://schemas.openxmlformats.org/drawingml/2006/picture">
+                  <pic:nvPicPr>
+                    <pic:cNvPr id="1" name=""/>
+                    <pic:cNvPicPr/>
+                  </pic:nvPicPr>
+                  <pic:blipFill>
+                    <a:blip r:embed="rId7"/>
+                    <a:stretch>
+                      <a:fillRect/>
+                    </a:stretch>
+                  </pic:blipFill>
+                  <pic:spPr>
+                    <a:xfrm>
+                      <a:off x="0" y="0"/>
+                      <a:ext cx="5727700" cy="2197100"/>
+                    </a:xfrm>
+                    <a:prstGeom prst="rect">
+                      <a:avLst/>
+                    </a:prstGeom>
+                  </pic:spPr>
+                </pic:pic>
+              </a:graphicData>
+            </a:graphic>
+          </wp:inline>
+        </w:drawing>
+      </w:r>
+    </w:p>
+    <w:p>
+      <w:pPr>
+        <w:rPr>
+          <w:lang w:val="vi-VN"/>
+        </w:rPr>
+      </w:pPr>
+    </w:p>
+    <w:p>
+      <w:pPr>
+        <w:pStyle w:val="ListParagraph"/>
+        <w:numPr>
+          <w:ilvl w:val="0"/>
+          <w:numId w:val="7"/>
+        </w:numPr>
+        <w:rPr>
+          <w:lang w:val="en-US"/>
+        </w:rPr>
+      </w:pPr>
+      <w:proofErr w:type="spellStart"/>
+      <w:r>
+        <w:rPr>
+          <w:lang w:val="en-US"/>
+        </w:rPr>
+        <w:t>Kết</w:t>
+      </w:r>
+      <w:proofErr w:type="spellEnd"/>
+      <w:r>
+        <w:rPr>
+          <w:lang w:val="vi-VN"/>
+        </w:rPr>
+        <w:t xml:space="preserve"> quả: </w:t>
+      </w:r>
+    </w:p>
+    <w:p>
+      <w:pPr>
+        <w:pStyle w:val="ListParagraph"/>
+        <w:rPr>
+          <w:lang w:val="en-US"/>
+        </w:rPr>
+      </w:pPr>
+      <w:r>
+        <w:rPr>
+          <w:lang w:val="en-US"/>
+        </w:rPr>
+        <w:drawing>
+          <wp:inline distT="0" distB="0" distL="0" distR="0" wp14:anchorId="092B7F62" wp14:editId="64C28660">
+            <wp:extent cx="4470400" cy="431800"/>
+            <wp:effectExtent l="0" t="0" r="0" b="0"/>
+            <wp:docPr id="5" name="Picture 5"/>
+            <wp:cNvGraphicFramePr>
+              <a:graphicFrameLocks xmlns:a="http://schemas.openxmlformats.org/drawingml/2006/main" noChangeAspect="1"/>
+            </wp:cNvGraphicFramePr>
+            <a:graphic xmlns:a="http://schemas.openxmlformats.org/drawingml/2006/main">
+              <a:graphicData uri="http://schemas.openxmlformats.org/drawingml/2006/picture">
+                <pic:pic xmlns:pic="http://schemas.openxmlformats.org/drawingml/2006/picture">
+                  <pic:nvPicPr>
+                    <pic:cNvPr id="1" name=""/>
+                    <pic:cNvPicPr/>
+                  </pic:nvPicPr>
+                  <pic:blipFill>
+                    <a:blip r:embed="rId8"/>
+                    <a:stretch>
+                      <a:fillRect/>
+                    </a:stretch>
+                  </pic:blipFill>
+                  <pic:spPr>
+                    <a:xfrm>
+                      <a:off x="0" y="0"/>
+                      <a:ext cx="4470400" cy="431800"/>
+                    </a:xfrm>
+                    <a:prstGeom prst="rect">
+                      <a:avLst/>
+                    </a:prstGeom>
+                  </pic:spPr>
+                </pic:pic>
+              </a:graphicData>
+            </a:graphic>
+          </wp:inline>
+        </w:drawing>
+      </w:r>
+    </w:p>
+    <w:p>
+      <w:pPr>
+        <w:rPr>
+          <w:lang w:val="en-US"/>
+        </w:rPr>
+      </w:pPr>
+    </w:p>
+    <w:p>
+      <w:pPr>
+        <w:pStyle w:val="ListParagraph"/>
+        <w:numPr>
+          <w:ilvl w:val="0"/>
+          <w:numId w:val="6"/>
+        </w:numPr>
+        <w:rPr>
+          <w:b/>
+          <w:bCs/>
+          <w:lang w:val="vi-VN"/>
+        </w:rPr>
+      </w:pPr>
+      <w:r>
+        <w:rPr>
+          <w:b/>
+          <w:bCs/>
+          <w:lang w:val="vi-VN"/>
+        </w:rPr>
+        <w:t>MOVE</w:t>
+      </w:r>
+    </w:p>
+    <w:p>
+      <w:pPr>
+        <w:rPr>
+          <w:lang w:val="vi-VN"/>
+        </w:rPr>
+      </w:pPr>
+    </w:p>
+    <w:p>
+      <w:pPr>
+        <w:rPr>
+          <w:lang w:val="vi-VN"/>
+        </w:rPr>
+      </w:pPr>
+      <w:r>
+        <w:rPr>
+          <w:lang w:val="vi-VN"/>
+        </w:rPr>
+        <w:drawing>
+          <wp:inline distT="0" distB="0" distL="0" distR="0" wp14:anchorId="70D4C345" wp14:editId="7849D7AD">
+            <wp:extent cx="5727700" cy="918210"/>
+            <wp:effectExtent l="0" t="0" r="0" b="0"/>
+            <wp:docPr id="6" name="Picture 6"/>
+            <wp:cNvGraphicFramePr>
+              <a:graphicFrameLocks xmlns:a="http://schemas.openxmlformats.org/drawingml/2006/main" noChangeAspect="1"/>
+            </wp:cNvGraphicFramePr>
+            <a:graphic xmlns:a="http://schemas.openxmlformats.org/drawingml/2006/main">
+              <a:graphicData uri="http://schemas.openxmlformats.org/drawingml/2006/picture">
+                <pic:pic xmlns:pic="http://schemas.openxmlformats.org/drawingml/2006/picture">
+                  <pic:nvPicPr>
+                    <pic:cNvPr id="1" name=""/>
+                    <pic:cNvPicPr/>
+                  </pic:nvPicPr>
+                  <pic:blipFill>
+                    <a:blip r:embed="rId9"/>
+                    <a:stretch>
+                      <a:fillRect/>
+                    </a:stretch>
+                  </pic:blipFill>
+                  <pic:spPr>
+                    <a:xfrm>
+                      <a:off x="0" y="0"/>
+                      <a:ext cx="5727700" cy="918210"/>
+                    </a:xfrm>
+                    <a:prstGeom prst="rect">
+                      <a:avLst/>
+                    </a:prstGeom>
+                  </pic:spPr>
+                </pic:pic>
+              </a:graphicData>
+            </a:graphic>
+          </wp:inline>
+        </w:drawing>
+      </w:r>
+    </w:p>
+    <w:p>
+      <w:pPr>
+        <w:rPr>
+          <w:lang w:val="vi-VN"/>
+        </w:rPr>
+      </w:pPr>
+    </w:p>
+    <w:p>
+      <w:pPr>
+        <w:pStyle w:val="ListParagraph"/>
+        <w:numPr>
+          <w:ilvl w:val="0"/>
+          <w:numId w:val="7"/>
+        </w:numPr>
+        <w:rPr>
+          <w:lang w:val="vi-VN"/>
+        </w:rPr>
+      </w:pPr>
+      <w:r>
+        <w:rPr>
+          <w:lang w:val="vi-VN"/>
+        </w:rPr>
+        <w:lastRenderedPageBreak/>
+        <w:t>Kết quả:</w:t>
+      </w:r>
+    </w:p>
+    <w:p>
+      <w:pPr>
+        <w:pStyle w:val="ListParagraph"/>
+        <w:rPr>
+          <w:lang w:val="vi-VN"/>
+        </w:rPr>
+      </w:pPr>
+      <w:r>
+        <w:rPr>
+          <w:lang w:val="vi-VN"/>
+        </w:rPr>
+        <w:drawing>
+          <wp:inline distT="0" distB="0" distL="0" distR="0" wp14:anchorId="5F2F403C" wp14:editId="32C02C3E">
+            <wp:extent cx="4457700" cy="457200"/>
+            <wp:effectExtent l="0" t="0" r="0" b="0"/>
+            <wp:docPr id="7" name="Picture 7"/>
+            <wp:cNvGraphicFramePr>
+              <a:graphicFrameLocks xmlns:a="http://schemas.openxmlformats.org/drawingml/2006/main" noChangeAspect="1"/>
+            </wp:cNvGraphicFramePr>
+            <a:graphic xmlns:a="http://schemas.openxmlformats.org/drawingml/2006/main">
+              <a:graphicData uri="http://schemas.openxmlformats.org/drawingml/2006/picture">
+                <pic:pic xmlns:pic="http://schemas.openxmlformats.org/drawingml/2006/picture">
+                  <pic:nvPicPr>
+                    <pic:cNvPr id="1" name=""/>
+                    <pic:cNvPicPr/>
+                  </pic:nvPicPr>
+                  <pic:blipFill>
+                    <a:blip r:embed="rId10"/>
+                    <a:stretch>
+                      <a:fillRect/>
+                    </a:stretch>
+                  </pic:blipFill>
+                  <pic:spPr>
+                    <a:xfrm>
+                      <a:off x="0" y="0"/>
+                      <a:ext cx="4457700" cy="457200"/>
+                    </a:xfrm>
+                    <a:prstGeom prst="rect">
+                      <a:avLst/>
+                    </a:prstGeom>
+                  </pic:spPr>
+                </pic:pic>
+              </a:graphicData>
+            </a:graphic>
+          </wp:inline>
+        </w:drawing>
+      </w:r>
+    </w:p>
+    <w:p>
+      <w:pPr>
+        <w:pStyle w:val="ListParagraph"/>
+        <w:rPr>
+          <w:lang w:val="vi-VN"/>
+        </w:rPr>
+      </w:pPr>
+    </w:p>
+    <w:p>
+      <w:pPr>
+        <w:pStyle w:val="ListParagraph"/>
+        <w:numPr>
+          <w:ilvl w:val="0"/>
+          <w:numId w:val="6"/>
+        </w:numPr>
+        <w:rPr>
+          <w:b/>
+          <w:bCs/>
+          <w:lang w:val="vi-VN"/>
+        </w:rPr>
+      </w:pPr>
+      <w:r>
+        <w:rPr>
+          <w:b/>
+          <w:bCs/>
+          <w:lang w:val="vi-VN"/>
+        </w:rPr>
+        <w:t>NOT $s0</w:t>
+      </w:r>
+    </w:p>
+    <w:p>
+      <w:pPr>
+        <w:rPr>
+          <w:b/>
+          <w:bCs/>
+          <w:lang w:val="vi-VN"/>
+        </w:rPr>
+      </w:pPr>
+    </w:p>
+    <w:p>
+      <w:pPr>
+        <w:rPr>
+          <w:lang w:val="vi-VN"/>
+        </w:rPr>
+      </w:pPr>
+      <w:r>
+        <w:rPr>
+          <w:lang w:val="vi-VN"/>
+        </w:rPr>
+        <w:drawing>
+          <wp:inline distT="0" distB="0" distL="0" distR="0" wp14:anchorId="0173463E" wp14:editId="65204F7F">
+            <wp:extent cx="5727700" cy="753745"/>
+            <wp:effectExtent l="0" t="0" r="0" b="0"/>
+            <wp:docPr id="8" name="Picture 8"/>
+            <wp:cNvGraphicFramePr>
+              <a:graphicFrameLocks xmlns:a="http://schemas.openxmlformats.org/drawingml/2006/main" noChangeAspect="1"/>
+            </wp:cNvGraphicFramePr>
+            <a:graphic xmlns:a="http://schemas.openxmlformats.org/drawingml/2006/main">
+              <a:graphicData uri="http://schemas.openxmlformats.org/drawingml/2006/picture">
+                <pic:pic xmlns:pic="http://schemas.openxmlformats.org/drawingml/2006/picture">
+                  <pic:nvPicPr>
+                    <pic:cNvPr id="1" name=""/>
+                    <pic:cNvPicPr/>
+                  </pic:nvPicPr>
+                  <pic:blipFill>
+                    <a:blip r:embed="rId11"/>
+                    <a:stretch>
+                      <a:fillRect/>
+                    </a:stretch>
+                  </pic:blipFill>
+                  <pic:spPr>
+                    <a:xfrm>
+                      <a:off x="0" y="0"/>
+                      <a:ext cx="5727700" cy="753745"/>
+                    </a:xfrm>
+                    <a:prstGeom prst="rect">
+                      <a:avLst/>
+                    </a:prstGeom>
+                  </pic:spPr>
+                </pic:pic>
+              </a:graphicData>
+            </a:graphic>
+          </wp:inline>
+        </w:drawing>
+      </w:r>
+    </w:p>
+    <w:p>
+      <w:pPr>
+        <w:rPr>
+          <w:lang w:val="vi-VN"/>
+        </w:rPr>
+      </w:pPr>
+    </w:p>
+    <w:p>
+      <w:pPr>
+        <w:pStyle w:val="ListParagraph"/>
+        <w:numPr>
+          <w:ilvl w:val="0"/>
+          <w:numId w:val="7"/>
+        </w:numPr>
+        <w:rPr>
+          <w:lang w:val="vi-VN"/>
+        </w:rPr>
+      </w:pPr>
+      <w:r>
+        <w:rPr>
+          <w:lang w:val="vi-VN"/>
+        </w:rPr>
+        <w:t>Kết quả:</w:t>
+      </w:r>
+    </w:p>
+    <w:p>
+      <w:pPr>
+        <w:pStyle w:val="ListParagraph"/>
+        <w:rPr>
+          <w:lang w:val="vi-VN"/>
+        </w:rPr>
+      </w:pPr>
+      <w:r>
+        <w:rPr>
+          <w:lang w:val="vi-VN"/>
+        </w:rPr>
+        <w:drawing>
+          <wp:inline distT="0" distB="0" distL="0" distR="0" wp14:anchorId="0F2FA344" wp14:editId="31971124">
+            <wp:extent cx="4432300" cy="444500"/>
+            <wp:effectExtent l="0" t="0" r="0" b="0"/>
+            <wp:docPr id="9" name="Picture 9"/>
+            <wp:cNvGraphicFramePr>
+              <a:graphicFrameLocks xmlns:a="http://schemas.openxmlformats.org/drawingml/2006/main" noChangeAspect="1"/>
+            </wp:cNvGraphicFramePr>
+            <a:graphic xmlns:a="http://schemas.openxmlformats.org/drawingml/2006/main">
+              <a:graphicData uri="http://schemas.openxmlformats.org/drawingml/2006/picture">
+                <pic:pic xmlns:pic="http://schemas.openxmlformats.org/drawingml/2006/picture">
+                  <pic:nvPicPr>
+                    <pic:cNvPr id="1" name=""/>
+                    <pic:cNvPicPr/>
+                  </pic:nvPicPr>
+                  <pic:blipFill>
+                    <a:blip r:embed="rId12"/>
+                    <a:stretch>
+                      <a:fillRect/>
+                    </a:stretch>
+                  </pic:blipFill>
+                  <pic:spPr>
+                    <a:xfrm>
+                      <a:off x="0" y="0"/>
+                      <a:ext cx="4432300" cy="444500"/>
+                    </a:xfrm>
+                    <a:prstGeom prst="rect">
+                      <a:avLst/>
+                    </a:prstGeom>
+                  </pic:spPr>
+                </pic:pic>
+              </a:graphicData>
+            </a:graphic>
+          </wp:inline>
+        </w:drawing>
+      </w:r>
+    </w:p>
+    <w:p>
+      <w:pPr>
+        <w:rPr>
+          <w:lang w:val="vi-VN"/>
+        </w:rPr>
+      </w:pPr>
+    </w:p>
+    <w:p>
+      <w:pPr>
+        <w:pStyle w:val="ListParagraph"/>
+        <w:numPr>
+          <w:ilvl w:val="0"/>
+          <w:numId w:val="6"/>
+        </w:numPr>
+        <w:rPr>
+          <w:b/>
+          <w:bCs/>
+          <w:lang w:val="vi-VN"/>
+        </w:rPr>
+      </w:pPr>
+      <w:r>
+        <w:rPr>
+          <w:b/>
+          <w:bCs/>
+          <w:lang w:val="vi-VN"/>
+        </w:rPr>
+        <w:t>ble $s1,s2,L</w:t>
+      </w:r>
+    </w:p>
+    <w:p>
+      <w:pPr>
+        <w:rPr>
+          <w:b/>
+          <w:bCs/>
+          <w:lang w:val="vi-VN"/>
+        </w:rPr>
+      </w:pPr>
+    </w:p>
+    <w:p>
+      <w:pPr>
+        <w:rPr>
+          <w:lang w:val="en-US"/>
+        </w:rPr>
+      </w:pPr>
+      <w:r>
+        <w:rPr>
+          <w:lang w:val="en-US"/>
+        </w:rPr>
+        <w:drawing>
+          <wp:inline distT="0" distB="0" distL="0" distR="0" wp14:anchorId="2140DD83" wp14:editId="13507327">
+            <wp:extent cx="5727700" cy="1922145"/>
+            <wp:effectExtent l="0" t="0" r="0" b="0"/>
+            <wp:docPr id="10" name="Picture 10"/>
+            <wp:cNvGraphicFramePr>
+              <a:graphicFrameLocks xmlns:a="http://schemas.openxmlformats.org/drawingml/2006/main" noChangeAspect="1"/>
+            </wp:cNvGraphicFramePr>
+            <a:graphic xmlns:a="http://schemas.openxmlformats.org/drawingml/2006/main">
+              <a:graphicData uri="http://schemas.openxmlformats.org/drawingml/2006/picture">
+                <pic:pic xmlns:pic="http://schemas.openxmlformats.org/drawingml/2006/picture">
+                  <pic:nvPicPr>
+                    <pic:cNvPr id="1" name=""/>
+                    <pic:cNvPicPr/>
+                  </pic:nvPicPr>
+                  <pic:blipFill>
+                    <a:blip r:embed="rId13"/>
+                    <a:stretch>
+                      <a:fillRect/>
+                    </a:stretch>
+                  </pic:blipFill>
+                  <pic:spPr>
+                    <a:xfrm>
+                      <a:off x="0" y="0"/>
+                      <a:ext cx="5727700" cy="1922145"/>
+                    </a:xfrm>
+                    <a:prstGeom prst="rect">
+                      <a:avLst/>
+                    </a:prstGeom>
+                  </pic:spPr>
+                </pic:pic>
+              </a:graphicData>
+            </a:graphic>
+          </wp:inline>
+        </w:drawing>
+      </w:r>
+    </w:p>
+    <w:p>
+      <w:pPr>
+        <w:rPr>
+          <w:lang w:val="en-US"/>
+        </w:rPr>
+      </w:pPr>
+    </w:p>
+    <w:p>
+      <w:pPr>
+        <w:rPr>
+          <w:lang w:val="en-US"/>
+        </w:rPr>
+      </w:pPr>
+    </w:p>
+    <w:p>
+      <w:pPr>
+        <w:pStyle w:val="ListParagraph"/>
+        <w:numPr>
+          <w:ilvl w:val="0"/>
+          <w:numId w:val="7"/>
+        </w:numPr>
+        <w:rPr>
+          <w:lang w:val="en-US"/>
+        </w:rPr>
+      </w:pPr>
+      <w:proofErr w:type="spellStart"/>
+      <w:r>
+        <w:rPr>
+          <w:lang w:val="en-US"/>
+        </w:rPr>
+        <w:t>Kết</w:t>
+      </w:r>
+      <w:proofErr w:type="spellEnd"/>
+      <w:r>
+        <w:rPr>
+          <w:lang w:val="vi-VN"/>
+        </w:rPr>
+        <w:t xml:space="preserve"> quả: </w:t>
+      </w:r>
+    </w:p>
+    <w:p>
+      <w:pPr>
+        <w:pStyle w:val="ListParagraph"/>
+        <w:rPr>
+          <w:lang w:val="en-US"/>
+        </w:rPr>
+      </w:pPr>
+      <w:r>
+        <w:rPr>
+          <w:lang w:val="en-US"/>
+        </w:rPr>
+        <w:drawing>
+          <wp:inline distT="0" distB="0" distL="0" distR="0" wp14:anchorId="03988B8B" wp14:editId="0E2E101E">
+            <wp:extent cx="4483100" cy="863600"/>
+            <wp:effectExtent l="0" t="0" r="0" b="0"/>
+            <wp:docPr id="11" name="Picture 11"/>
+            <wp:cNvGraphicFramePr>
+              <a:graphicFrameLocks xmlns:a="http://schemas.openxmlformats.org/drawingml/2006/main" noChangeAspect="1"/>
+            </wp:cNvGraphicFramePr>
+            <a:graphic xmlns:a="http://schemas.openxmlformats.org/drawingml/2006/main">
+              <a:graphicData uri="http://schemas.openxmlformats.org/drawingml/2006/picture">
+                <pic:pic xmlns:pic="http://schemas.openxmlformats.org/drawingml/2006/picture">
+                  <pic:nvPicPr>
+                    <pic:cNvPr id="1" name=""/>
+                    <pic:cNvPicPr/>
+                  </pic:nvPicPr>
+                  <pic:blipFill>
+                    <a:blip r:embed="rId14"/>
+                    <a:stretch>
+                      <a:fillRect/>
+                    </a:stretch>
+                  </pic:blipFill>
+                  <pic:spPr>
+                    <a:xfrm>
+                      <a:off x="0" y="0"/>
+                      <a:ext cx="4483100" cy="863600"/>
+                    </a:xfrm>
+                    <a:prstGeom prst="rect">
+                      <a:avLst/>
+                    </a:prstGeom>
+                  </pic:spPr>
+                </pic:pic>
+              </a:graphicData>
+            </a:graphic>
+          </wp:inline>
+        </w:drawing>
+      </w:r>
+    </w:p>
     <w:sectPr>
       <w:pgSz w:w="11900" w:h="16840"/>
       <w:pgMar w:top="1440" w:right="1440" w:bottom="1440" w:left="1440" w:header="708" w:footer="708" w:gutter="0"/>
@@ -163,6 +888,386 @@
     </w:lvl>
   </w:abstractNum>
   <w:abstractNum w:abstractNumId="1" w15:restartNumberingAfterBreak="0">
+    <w:nsid w:val="18C90DCE"/>
+    <w:multiLevelType w:val="hybridMultilevel"/>
+    <w:tmpl w:val="9EF471E6"/>
+    <w:lvl w:ilvl="0" w:tplc="2FE00366">
+      <w:start w:val="1"/>
+      <w:numFmt w:val="bullet"/>
+      <w:lvlText w:val=""/>
+      <w:lvlJc w:val="left"/>
+      <w:pPr>
+        <w:ind w:left="720" w:hanging="360"/>
+      </w:pPr>
+      <w:rPr>
+        <w:rFonts w:ascii="Wingdings" w:eastAsiaTheme="minorEastAsia" w:hAnsi="Wingdings" w:cstheme="minorBidi" w:hint="default"/>
+      </w:rPr>
+    </w:lvl>
+    <w:lvl w:ilvl="1" w:tplc="04090003" w:tentative="1">
+      <w:start w:val="1"/>
+      <w:numFmt w:val="bullet"/>
+      <w:lvlText w:val="o"/>
+      <w:lvlJc w:val="left"/>
+      <w:pPr>
+        <w:ind w:left="1440" w:hanging="360"/>
+      </w:pPr>
+      <w:rPr>
+        <w:rFonts w:ascii="Courier New" w:hAnsi="Courier New" w:cs="Courier New" w:hint="default"/>
+      </w:rPr>
+    </w:lvl>
+    <w:lvl w:ilvl="2" w:tplc="04090005" w:tentative="1">
+      <w:start w:val="1"/>
+      <w:numFmt w:val="bullet"/>
+      <w:lvlText w:val=""/>
+      <w:lvlJc w:val="left"/>
+      <w:pPr>
+        <w:ind w:left="2160" w:hanging="360"/>
+      </w:pPr>
+      <w:rPr>
+        <w:rFonts w:ascii="Wingdings" w:hAnsi="Wingdings" w:cs="Wingdings" w:hint="default"/>
+      </w:rPr>
+    </w:lvl>
+    <w:lvl w:ilvl="3" w:tplc="04090001" w:tentative="1">
+      <w:start w:val="1"/>
+      <w:numFmt w:val="bullet"/>
+      <w:lvlText w:val=""/>
+      <w:lvlJc w:val="left"/>
+      <w:pPr>
+        <w:ind w:left="2880" w:hanging="360"/>
+      </w:pPr>
+      <w:rPr>
+        <w:rFonts w:ascii="Symbol" w:hAnsi="Symbol" w:cs="Symbol" w:hint="default"/>
+      </w:rPr>
+    </w:lvl>
+    <w:lvl w:ilvl="4" w:tplc="04090003" w:tentative="1">
+      <w:start w:val="1"/>
+      <w:numFmt w:val="bullet"/>
+      <w:lvlText w:val="o"/>
+      <w:lvlJc w:val="left"/>
+      <w:pPr>
+        <w:ind w:left="3600" w:hanging="360"/>
+      </w:pPr>
+      <w:rPr>
+        <w:rFonts w:ascii="Courier New" w:hAnsi="Courier New" w:cs="Courier New" w:hint="default"/>
+      </w:rPr>
+    </w:lvl>
+    <w:lvl w:ilvl="5" w:tplc="04090005" w:tentative="1">
+      <w:start w:val="1"/>
+      <w:numFmt w:val="bullet"/>
+      <w:lvlText w:val=""/>
+      <w:lvlJc w:val="left"/>
+      <w:pPr>
+        <w:ind w:left="4320" w:hanging="360"/>
+      </w:pPr>
+      <w:rPr>
+        <w:rFonts w:ascii="Wingdings" w:hAnsi="Wingdings" w:cs="Wingdings" w:hint="default"/>
+      </w:rPr>
+    </w:lvl>
+    <w:lvl w:ilvl="6" w:tplc="04090001" w:tentative="1">
+      <w:start w:val="1"/>
+      <w:numFmt w:val="bullet"/>
+      <w:lvlText w:val=""/>
+      <w:lvlJc w:val="left"/>
+      <w:pPr>
+        <w:ind w:left="5040" w:hanging="360"/>
+      </w:pPr>
+      <w:rPr>
+        <w:rFonts w:ascii="Symbol" w:hAnsi="Symbol" w:cs="Symbol" w:hint="default"/>
+      </w:rPr>
+    </w:lvl>
+    <w:lvl w:ilvl="7" w:tplc="04090003" w:tentative="1">
+      <w:start w:val="1"/>
+      <w:numFmt w:val="bullet"/>
+      <w:lvlText w:val="o"/>
+      <w:lvlJc w:val="left"/>
+      <w:pPr>
+        <w:ind w:left="5760" w:hanging="360"/>
+      </w:pPr>
+      <w:rPr>
+        <w:rFonts w:ascii="Courier New" w:hAnsi="Courier New" w:cs="Courier New" w:hint="default"/>
+      </w:rPr>
+    </w:lvl>
+    <w:lvl w:ilvl="8" w:tplc="04090005" w:tentative="1">
+      <w:start w:val="1"/>
+      <w:numFmt w:val="bullet"/>
+      <w:lvlText w:val=""/>
+      <w:lvlJc w:val="left"/>
+      <w:pPr>
+        <w:ind w:left="6480" w:hanging="360"/>
+      </w:pPr>
+      <w:rPr>
+        <w:rFonts w:ascii="Wingdings" w:hAnsi="Wingdings" w:cs="Wingdings" w:hint="default"/>
+      </w:rPr>
+    </w:lvl>
+  </w:abstractNum>
+  <w:abstractNum w:abstractNumId="2" w15:restartNumberingAfterBreak="0">
+    <w:nsid w:val="1F361BD2"/>
+    <w:multiLevelType w:val="hybridMultilevel"/>
+    <w:tmpl w:val="46DAB060"/>
+    <w:lvl w:ilvl="0" w:tplc="04090019">
+      <w:start w:val="1"/>
+      <w:numFmt w:val="lowerLetter"/>
+      <w:lvlText w:val="%1."/>
+      <w:lvlJc w:val="left"/>
+      <w:pPr>
+        <w:ind w:left="720" w:hanging="360"/>
+      </w:pPr>
+      <w:rPr>
+        <w:rFonts w:hint="default"/>
+      </w:rPr>
+    </w:lvl>
+    <w:lvl w:ilvl="1" w:tplc="04090019" w:tentative="1">
+      <w:start w:val="1"/>
+      <w:numFmt w:val="lowerLetter"/>
+      <w:lvlText w:val="%2."/>
+      <w:lvlJc w:val="left"/>
+      <w:pPr>
+        <w:ind w:left="1440" w:hanging="360"/>
+      </w:pPr>
+    </w:lvl>
+    <w:lvl w:ilvl="2" w:tplc="0409001B" w:tentative="1">
+      <w:start w:val="1"/>
+      <w:numFmt w:val="lowerRoman"/>
+      <w:lvlText w:val="%3."/>
+      <w:lvlJc w:val="right"/>
+      <w:pPr>
+        <w:ind w:left="2160" w:hanging="180"/>
+      </w:pPr>
+    </w:lvl>
+    <w:lvl w:ilvl="3" w:tplc="0409000F" w:tentative="1">
+      <w:start w:val="1"/>
+      <w:numFmt w:val="decimal"/>
+      <w:lvlText w:val="%4."/>
+      <w:lvlJc w:val="left"/>
+      <w:pPr>
+        <w:ind w:left="2880" w:hanging="360"/>
+      </w:pPr>
+    </w:lvl>
+    <w:lvl w:ilvl="4" w:tplc="04090019" w:tentative="1">
+      <w:start w:val="1"/>
+      <w:numFmt w:val="lowerLetter"/>
+      <w:lvlText w:val="%5."/>
+      <w:lvlJc w:val="left"/>
+      <w:pPr>
+        <w:ind w:left="3600" w:hanging="360"/>
+      </w:pPr>
+    </w:lvl>
+    <w:lvl w:ilvl="5" w:tplc="0409001B" w:tentative="1">
+      <w:start w:val="1"/>
+      <w:numFmt w:val="lowerRoman"/>
+      <w:lvlText w:val="%6."/>
+      <w:lvlJc w:val="right"/>
+      <w:pPr>
+        <w:ind w:left="4320" w:hanging="180"/>
+      </w:pPr>
+    </w:lvl>
+    <w:lvl w:ilvl="6" w:tplc="0409000F" w:tentative="1">
+      <w:start w:val="1"/>
+      <w:numFmt w:val="decimal"/>
+      <w:lvlText w:val="%7."/>
+      <w:lvlJc w:val="left"/>
+      <w:pPr>
+        <w:ind w:left="5040" w:hanging="360"/>
+      </w:pPr>
+    </w:lvl>
+    <w:lvl w:ilvl="7" w:tplc="04090019" w:tentative="1">
+      <w:start w:val="1"/>
+      <w:numFmt w:val="lowerLetter"/>
+      <w:lvlText w:val="%8."/>
+      <w:lvlJc w:val="left"/>
+      <w:pPr>
+        <w:ind w:left="5760" w:hanging="360"/>
+      </w:pPr>
+    </w:lvl>
+    <w:lvl w:ilvl="8" w:tplc="0409001B" w:tentative="1">
+      <w:start w:val="1"/>
+      <w:numFmt w:val="lowerRoman"/>
+      <w:lvlText w:val="%9."/>
+      <w:lvlJc w:val="right"/>
+      <w:pPr>
+        <w:ind w:left="6480" w:hanging="180"/>
+      </w:pPr>
+    </w:lvl>
+  </w:abstractNum>
+  <w:abstractNum w:abstractNumId="3" w15:restartNumberingAfterBreak="0">
+    <w:nsid w:val="471F2662"/>
+    <w:multiLevelType w:val="hybridMultilevel"/>
+    <w:tmpl w:val="145094D6"/>
+    <w:lvl w:ilvl="0" w:tplc="04090019">
+      <w:start w:val="1"/>
+      <w:numFmt w:val="lowerLetter"/>
+      <w:lvlText w:val="%1."/>
+      <w:lvlJc w:val="left"/>
+      <w:pPr>
+        <w:ind w:left="720" w:hanging="360"/>
+      </w:pPr>
+      <w:rPr>
+        <w:rFonts w:hint="default"/>
+      </w:rPr>
+    </w:lvl>
+    <w:lvl w:ilvl="1" w:tplc="04090019" w:tentative="1">
+      <w:start w:val="1"/>
+      <w:numFmt w:val="lowerLetter"/>
+      <w:lvlText w:val="%2."/>
+      <w:lvlJc w:val="left"/>
+      <w:pPr>
+        <w:ind w:left="1440" w:hanging="360"/>
+      </w:pPr>
+    </w:lvl>
+    <w:lvl w:ilvl="2" w:tplc="0409001B" w:tentative="1">
+      <w:start w:val="1"/>
+      <w:numFmt w:val="lowerRoman"/>
+      <w:lvlText w:val="%3."/>
+      <w:lvlJc w:val="right"/>
+      <w:pPr>
+        <w:ind w:left="2160" w:hanging="180"/>
+      </w:pPr>
+    </w:lvl>
+    <w:lvl w:ilvl="3" w:tplc="0409000F" w:tentative="1">
+      <w:start w:val="1"/>
+      <w:numFmt w:val="decimal"/>
+      <w:lvlText w:val="%4."/>
+      <w:lvlJc w:val="left"/>
+      <w:pPr>
+        <w:ind w:left="2880" w:hanging="360"/>
+      </w:pPr>
+    </w:lvl>
+    <w:lvl w:ilvl="4" w:tplc="04090019" w:tentative="1">
+      <w:start w:val="1"/>
+      <w:numFmt w:val="lowerLetter"/>
+      <w:lvlText w:val="%5."/>
+      <w:lvlJc w:val="left"/>
+      <w:pPr>
+        <w:ind w:left="3600" w:hanging="360"/>
+      </w:pPr>
+    </w:lvl>
+    <w:lvl w:ilvl="5" w:tplc="0409001B" w:tentative="1">
+      <w:start w:val="1"/>
+      <w:numFmt w:val="lowerRoman"/>
+      <w:lvlText w:val="%6."/>
+      <w:lvlJc w:val="right"/>
+      <w:pPr>
+        <w:ind w:left="4320" w:hanging="180"/>
+      </w:pPr>
+    </w:lvl>
+    <w:lvl w:ilvl="6" w:tplc="0409000F" w:tentative="1">
+      <w:start w:val="1"/>
+      <w:numFmt w:val="decimal"/>
+      <w:lvlText w:val="%7."/>
+      <w:lvlJc w:val="left"/>
+      <w:pPr>
+        <w:ind w:left="5040" w:hanging="360"/>
+      </w:pPr>
+    </w:lvl>
+    <w:lvl w:ilvl="7" w:tplc="04090019" w:tentative="1">
+      <w:start w:val="1"/>
+      <w:numFmt w:val="lowerLetter"/>
+      <w:lvlText w:val="%8."/>
+      <w:lvlJc w:val="left"/>
+      <w:pPr>
+        <w:ind w:left="5760" w:hanging="360"/>
+      </w:pPr>
+    </w:lvl>
+    <w:lvl w:ilvl="8" w:tplc="0409001B" w:tentative="1">
+      <w:start w:val="1"/>
+      <w:numFmt w:val="lowerRoman"/>
+      <w:lvlText w:val="%9."/>
+      <w:lvlJc w:val="right"/>
+      <w:pPr>
+        <w:ind w:left="6480" w:hanging="180"/>
+      </w:pPr>
+    </w:lvl>
+  </w:abstractNum>
+  <w:abstractNum w:abstractNumId="4" w15:restartNumberingAfterBreak="0">
+    <w:nsid w:val="4C2A2230"/>
+    <w:multiLevelType w:val="hybridMultilevel"/>
+    <w:tmpl w:val="877C0336"/>
+    <w:lvl w:ilvl="0" w:tplc="81AABE92">
+      <w:start w:val="1"/>
+      <w:numFmt w:val="lowerLetter"/>
+      <w:lvlText w:val="%1."/>
+      <w:lvlJc w:val="left"/>
+      <w:pPr>
+        <w:ind w:left="1080" w:hanging="360"/>
+      </w:pPr>
+      <w:rPr>
+        <w:rFonts w:hint="default"/>
+      </w:rPr>
+    </w:lvl>
+    <w:lvl w:ilvl="1" w:tplc="04090019" w:tentative="1">
+      <w:start w:val="1"/>
+      <w:numFmt w:val="lowerLetter"/>
+      <w:lvlText w:val="%2."/>
+      <w:lvlJc w:val="left"/>
+      <w:pPr>
+        <w:ind w:left="1800" w:hanging="360"/>
+      </w:pPr>
+    </w:lvl>
+    <w:lvl w:ilvl="2" w:tplc="0409001B" w:tentative="1">
+      <w:start w:val="1"/>
+      <w:numFmt w:val="lowerRoman"/>
+      <w:lvlText w:val="%3."/>
+      <w:lvlJc w:val="right"/>
+      <w:pPr>
+        <w:ind w:left="2520" w:hanging="180"/>
+      </w:pPr>
+    </w:lvl>
+    <w:lvl w:ilvl="3" w:tplc="0409000F" w:tentative="1">
+      <w:start w:val="1"/>
+      <w:numFmt w:val="decimal"/>
+      <w:lvlText w:val="%4."/>
+      <w:lvlJc w:val="left"/>
+      <w:pPr>
+        <w:ind w:left="3240" w:hanging="360"/>
+      </w:pPr>
+    </w:lvl>
+    <w:lvl w:ilvl="4" w:tplc="04090019" w:tentative="1">
+      <w:start w:val="1"/>
+      <w:numFmt w:val="lowerLetter"/>
+      <w:lvlText w:val="%5."/>
+      <w:lvlJc w:val="left"/>
+      <w:pPr>
+        <w:ind w:left="3960" w:hanging="360"/>
+      </w:pPr>
+    </w:lvl>
+    <w:lvl w:ilvl="5" w:tplc="0409001B" w:tentative="1">
+      <w:start w:val="1"/>
+      <w:numFmt w:val="lowerRoman"/>
+      <w:lvlText w:val="%6."/>
+      <w:lvlJc w:val="right"/>
+      <w:pPr>
+        <w:ind w:left="4680" w:hanging="180"/>
+      </w:pPr>
+    </w:lvl>
+    <w:lvl w:ilvl="6" w:tplc="0409000F" w:tentative="1">
+      <w:start w:val="1"/>
+      <w:numFmt w:val="decimal"/>
+      <w:lvlText w:val="%7."/>
+      <w:lvlJc w:val="left"/>
+      <w:pPr>
+        <w:ind w:left="5400" w:hanging="360"/>
+      </w:pPr>
+    </w:lvl>
+    <w:lvl w:ilvl="7" w:tplc="04090019" w:tentative="1">
+      <w:start w:val="1"/>
+      <w:numFmt w:val="lowerLetter"/>
+      <w:lvlText w:val="%8."/>
+      <w:lvlJc w:val="left"/>
+      <w:pPr>
+        <w:ind w:left="6120" w:hanging="360"/>
+      </w:pPr>
+    </w:lvl>
+    <w:lvl w:ilvl="8" w:tplc="0409001B" w:tentative="1">
+      <w:start w:val="1"/>
+      <w:numFmt w:val="lowerRoman"/>
+      <w:lvlText w:val="%9."/>
+      <w:lvlJc w:val="right"/>
+      <w:pPr>
+        <w:ind w:left="6840" w:hanging="180"/>
+      </w:pPr>
+    </w:lvl>
+  </w:abstractNum>
+  <w:abstractNum w:abstractNumId="5" w15:restartNumberingAfterBreak="0">
     <w:nsid w:val="55590174"/>
     <w:multiLevelType w:val="hybridMultilevel"/>
     <w:tmpl w:val="9620B45C"/>
@@ -251,7 +1356,7 @@
       </w:pPr>
     </w:lvl>
   </w:abstractNum>
-  <w:abstractNum w:abstractNumId="2" w15:restartNumberingAfterBreak="0">
+  <w:abstractNum w:abstractNumId="6" w15:restartNumberingAfterBreak="0">
     <w:nsid w:val="57662787"/>
     <w:multiLevelType w:val="hybridMultilevel"/>
     <w:tmpl w:val="27380AF4"/>
@@ -344,9 +1449,21 @@
     <w:abstractNumId w:val="0"/>
   </w:num>
   <w:num w:numId="2">
+    <w:abstractNumId w:val="6"/>
+  </w:num>
+  <w:num w:numId="3">
+    <w:abstractNumId w:val="5"/>
+  </w:num>
+  <w:num w:numId="4">
     <w:abstractNumId w:val="2"/>
   </w:num>
-  <w:num w:numId="3">
+  <w:num w:numId="5">
+    <w:abstractNumId w:val="4"/>
+  </w:num>
+  <w:num w:numId="6">
+    <w:abstractNumId w:val="3"/>
+  </w:num>
+  <w:num w:numId="7">
     <w:abstractNumId w:val="1"/>
   </w:num>
 </w:numbering>
